--- a/法令ファイル/使用済自動車の再資源化等に関する法律施行令第一条第五号の特殊の用途に使用する自動車を定める省令/使用済自動車の再資源化等に関する法律施行令第一条第五号の特殊の用途に使用する自動車を定める省令（平成十四年経済産業省・環境省令第八号）.docx
+++ b/法令ファイル/使用済自動車の再資源化等に関する法律施行令第一条第五号の特殊の用途に使用する自動車を定める省令/使用済自動車の再資源化等に関する法律施行令第一条第五号の特殊の用途に使用する自動車を定める省令（平成十四年経済産業省・環境省令第八号）.docx
@@ -19,103 +19,67 @@
     </w:p>
     <w:p>
       <w:pPr>
-        <w:pStyle w:val="Heading6"/>
+        <w:pStyle w:val="ListBullet"/>
         <w:ind w:left="880"/>
       </w:pPr>
       <w:r>
         <w:t>一</w:t>
-      </w:r>
-    </w:p>
-    <w:p>
-      <w:pPr>
-        <w:ind w:left="880"/>
-      </w:pPr>
-      <w:r>
+        <w:br/>
         <w:t>ホイール式高所作業車</w:t>
       </w:r>
     </w:p>
     <w:p>
       <w:pPr>
-        <w:pStyle w:val="Heading6"/>
+        <w:pStyle w:val="ListBullet"/>
         <w:ind w:left="880"/>
       </w:pPr>
       <w:r>
         <w:t>二</w:t>
-      </w:r>
-    </w:p>
-    <w:p>
-      <w:pPr>
-        <w:ind w:left="880"/>
-      </w:pPr>
-      <w:r>
+        <w:br/>
         <w:t>無人搬送車</w:t>
       </w:r>
     </w:p>
     <w:p>
       <w:pPr>
-        <w:pStyle w:val="Heading6"/>
+        <w:pStyle w:val="ListBullet"/>
         <w:ind w:left="880"/>
       </w:pPr>
       <w:r>
         <w:t>三</w:t>
-      </w:r>
-    </w:p>
-    <w:p>
-      <w:pPr>
-        <w:ind w:left="880"/>
-      </w:pPr>
-      <w:r>
+        <w:br/>
         <w:t>構内けん引車</w:t>
       </w:r>
     </w:p>
     <w:p>
       <w:pPr>
-        <w:pStyle w:val="Heading6"/>
+        <w:pStyle w:val="ListBullet"/>
         <w:ind w:left="880"/>
       </w:pPr>
       <w:r>
         <w:t>四</w:t>
-      </w:r>
-    </w:p>
-    <w:p>
-      <w:pPr>
-        <w:ind w:left="880"/>
-      </w:pPr>
-      <w:r>
+        <w:br/>
         <w:t>走行台車（道路以外の場所のみにおいて用いるものであって、運搬の用に供するものに限る。）</w:t>
       </w:r>
     </w:p>
     <w:p>
       <w:pPr>
-        <w:pStyle w:val="Heading6"/>
+        <w:pStyle w:val="ListBullet"/>
         <w:ind w:left="880"/>
       </w:pPr>
       <w:r>
         <w:t>五</w:t>
-      </w:r>
-    </w:p>
-    <w:p>
-      <w:pPr>
-        <w:ind w:left="880"/>
-      </w:pPr>
-      <w:r>
+        <w:br/>
         <w:t>重ダンプトラック</w:t>
       </w:r>
     </w:p>
     <w:p>
       <w:pPr>
-        <w:pStyle w:val="Heading6"/>
+        <w:pStyle w:val="ListBullet"/>
         <w:ind w:left="880"/>
       </w:pPr>
       <w:r>
         <w:t>六</w:t>
-      </w:r>
-    </w:p>
-    <w:p>
-      <w:pPr>
-        <w:ind w:left="880"/>
-      </w:pPr>
-      <w:r>
+        <w:br/>
         <w:t>ドリルジャンボ（鑿さく</w:t>
         <w:br/>
         <w:t>岩機を支持するアームが二本以上のものに限る。）</w:t>
@@ -123,69 +87,45 @@
     </w:p>
     <w:p>
       <w:pPr>
-        <w:pStyle w:val="Heading6"/>
+        <w:pStyle w:val="ListBullet"/>
         <w:ind w:left="880"/>
       </w:pPr>
       <w:r>
         <w:t>七</w:t>
-      </w:r>
-    </w:p>
-    <w:p>
-      <w:pPr>
-        <w:ind w:left="880"/>
-      </w:pPr>
-      <w:r>
+        <w:br/>
         <w:t>コンクリート吹付機</w:t>
       </w:r>
     </w:p>
     <w:p>
       <w:pPr>
-        <w:pStyle w:val="Heading6"/>
+        <w:pStyle w:val="ListBullet"/>
         <w:ind w:left="880"/>
       </w:pPr>
       <w:r>
         <w:t>八</w:t>
-      </w:r>
-    </w:p>
-    <w:p>
-      <w:pPr>
-        <w:ind w:left="880"/>
-      </w:pPr>
-      <w:r>
+        <w:br/>
         <w:t>非屈折式ロードヒータ</w:t>
       </w:r>
     </w:p>
     <w:p>
       <w:pPr>
-        <w:pStyle w:val="Heading6"/>
+        <w:pStyle w:val="ListBullet"/>
         <w:ind w:left="880"/>
       </w:pPr>
       <w:r>
         <w:t>九</w:t>
-      </w:r>
-    </w:p>
-    <w:p>
-      <w:pPr>
-        <w:ind w:left="880"/>
-      </w:pPr>
-      <w:r>
+        <w:br/>
         <w:t>ゴルフカー</w:t>
       </w:r>
     </w:p>
     <w:p>
       <w:pPr>
-        <w:pStyle w:val="Heading6"/>
+        <w:pStyle w:val="ListBullet"/>
         <w:ind w:left="880"/>
       </w:pPr>
       <w:r>
         <w:t>十</w:t>
-      </w:r>
-    </w:p>
-    <w:p>
-      <w:pPr>
-        <w:ind w:left="880"/>
-      </w:pPr>
-      <w:r>
+        <w:br/>
         <w:t>遊戯用自動車</w:t>
       </w:r>
     </w:p>
@@ -217,7 +157,7 @@
         <w:pStyle w:val="Heading1"/>
       </w:pPr>
       <w:r>
-        <w:t>附　則（平成一六年九月三〇日経済産業省・環境省令第七号）</w:t>
+        <w:t>附則（平成一六年九月三〇日経済産業省・環境省令第七号）</w:t>
       </w:r>
     </w:p>
     <w:p>
@@ -245,7 +185,7 @@
     </w:pPr>
     <w:r>
       <w:tab/>
-      <w:t>WeGov v0.1 - FTS141</w:t>
+      <w:t>WeGov v0.2 - FTS141</w:t>
     </w:r>
   </w:p>
 </w:ftr>
